--- a/Testing/Test Procedures/PL1.2.docx
+++ b/Testing/Test Procedures/PL1.2.docx
@@ -16,6 +16,15 @@
           <w:shd w:fill="auto" w:val="clear"/>
         </w:rPr>
       </w:pPr>
+      <w:r>
+        <w:object w:dxaOrig="9345" w:dyaOrig="1755">
+          <v:rect xmlns:o="urn:schemas-microsoft-com:office:office" xmlns:v="urn:schemas-microsoft-com:vml" id="rectole0000000000" style="width:467.250000pt;height:87.750000pt" o:preferrelative="t" o:ole="">
+            <o:lock v:ext="edit"/>
+            <v:imagedata xmlns:r="http://schemas.openxmlformats.org/officeDocument/2006/relationships" r:id="docRId1" o:title=""/>
+          </v:rect>
+          <o:OLEObject xmlns:r="http://schemas.openxmlformats.org/officeDocument/2006/relationships" xmlns:o="urn:schemas-microsoft-com:office:office" Type="Embed" ProgID="StaticMetafile" DrawAspect="Content" ObjectID="0000000000" ShapeID="rectole0000000000" r:id="docRId0"/>
+        </w:object>
+      </w:r>
     </w:p>
     <w:tbl>
       <w:tblPr/>
@@ -52,19 +61,18 @@
               <w:rPr>
                 <w:spacing w:val="0"/>
                 <w:position w:val="0"/>
-                <w:shd w:fill="auto" w:val="clear"/>
-              </w:rPr>
-            </w:pPr>
-            <w:r>
-              <w:rPr>
-                <w:rFonts w:ascii="Arial" w:hAnsi="Arial" w:cs="Arial" w:eastAsia="Arial"/>
-                <w:color w:val="000000"/>
-                <w:spacing w:val="0"/>
-                <w:position w:val="0"/>
-                <w:sz w:val="20"/>
-                <w:shd w:fill="auto" w:val="clear"/>
-              </w:rPr>
-              <w:t xml:space="preserve">Test Case #:1.3.2</w:t>
+              </w:rPr>
+            </w:pPr>
+            <w:r>
+              <w:rPr>
+                <w:rFonts w:ascii="Arial" w:hAnsi="Arial" w:cs="Arial" w:eastAsia="Arial"/>
+                <w:color w:val="000000"/>
+                <w:spacing w:val="0"/>
+                <w:position w:val="0"/>
+                <w:sz w:val="20"/>
+                <w:shd w:fill="auto" w:val="clear"/>
+              </w:rPr>
+              <w:t xml:space="preserve">Test Case #:PL1.2</w:t>
             </w:r>
           </w:p>
         </w:tc>
@@ -92,7 +100,6 @@
               <w:rPr>
                 <w:spacing w:val="0"/>
                 <w:position w:val="0"/>
-                <w:shd w:fill="auto" w:val="clear"/>
               </w:rPr>
             </w:pPr>
             <w:r>
@@ -138,7 +145,6 @@
               <w:rPr>
                 <w:spacing w:val="0"/>
                 <w:position w:val="0"/>
-                <w:shd w:fill="auto" w:val="clear"/>
               </w:rPr>
             </w:pPr>
             <w:r>
@@ -178,7 +184,6 @@
               <w:rPr>
                 <w:spacing w:val="0"/>
                 <w:position w:val="0"/>
-                <w:shd w:fill="auto" w:val="clear"/>
               </w:rPr>
             </w:pPr>
             <w:r>
@@ -224,7 +229,6 @@
               <w:rPr>
                 <w:spacing w:val="0"/>
                 <w:position w:val="0"/>
-                <w:shd w:fill="auto" w:val="clear"/>
               </w:rPr>
             </w:pPr>
             <w:r>
@@ -264,7 +268,6 @@
               <w:rPr>
                 <w:spacing w:val="0"/>
                 <w:position w:val="0"/>
-                <w:shd w:fill="auto" w:val="clear"/>
               </w:rPr>
             </w:pPr>
             <w:r>
@@ -310,7 +313,6 @@
               <w:rPr>
                 <w:spacing w:val="0"/>
                 <w:position w:val="0"/>
-                <w:shd w:fill="auto" w:val="clear"/>
               </w:rPr>
             </w:pPr>
             <w:r>
@@ -350,7 +352,6 @@
               <w:rPr>
                 <w:spacing w:val="0"/>
                 <w:position w:val="0"/>
-                <w:shd w:fill="auto" w:val="clear"/>
               </w:rPr>
             </w:pPr>
             <w:r>
@@ -417,7 +418,6 @@
               <w:rPr>
                 <w:spacing w:val="0"/>
                 <w:position w:val="0"/>
-                <w:shd w:fill="auto" w:val="clear"/>
               </w:rPr>
             </w:pPr>
             <w:r>
@@ -484,7 +484,6 @@
               <w:rPr>
                 <w:spacing w:val="0"/>
                 <w:position w:val="0"/>
-                <w:shd w:fill="auto" w:val="clear"/>
               </w:rPr>
             </w:pPr>
             <w:r>
@@ -555,7 +554,6 @@
               <w:rPr>
                 <w:spacing w:val="0"/>
                 <w:position w:val="0"/>
-                <w:shd w:fill="auto" w:val="clear"/>
               </w:rPr>
             </w:pPr>
             <w:r>
@@ -595,7 +593,6 @@
               <w:rPr>
                 <w:spacing w:val="0"/>
                 <w:position w:val="0"/>
-                <w:shd w:fill="auto" w:val="clear"/>
               </w:rPr>
             </w:pPr>
             <w:r>
@@ -635,7 +632,6 @@
               <w:rPr>
                 <w:spacing w:val="0"/>
                 <w:position w:val="0"/>
-                <w:shd w:fill="auto" w:val="clear"/>
               </w:rPr>
             </w:pPr>
             <w:r>
@@ -675,7 +671,6 @@
               <w:rPr>
                 <w:spacing w:val="0"/>
                 <w:position w:val="0"/>
-                <w:shd w:fill="auto" w:val="clear"/>
               </w:rPr>
             </w:pPr>
             <w:r>
@@ -715,7 +710,6 @@
               <w:rPr>
                 <w:spacing w:val="0"/>
                 <w:position w:val="0"/>
-                <w:shd w:fill="auto" w:val="clear"/>
               </w:rPr>
             </w:pPr>
             <w:r>
@@ -761,7 +755,6 @@
               <w:rPr>
                 <w:spacing w:val="0"/>
                 <w:position w:val="0"/>
-                <w:shd w:fill="auto" w:val="clear"/>
               </w:rPr>
             </w:pPr>
             <w:r>
@@ -801,7 +794,6 @@
               <w:rPr>
                 <w:spacing w:val="0"/>
                 <w:position w:val="0"/>
-                <w:shd w:fill="auto" w:val="clear"/>
               </w:rPr>
             </w:pPr>
             <w:r>
@@ -841,7 +833,6 @@
               <w:rPr>
                 <w:spacing w:val="0"/>
                 <w:position w:val="0"/>
-                <w:shd w:fill="auto" w:val="clear"/>
               </w:rPr>
             </w:pPr>
             <w:r>
@@ -951,7 +942,6 @@
               <w:rPr>
                 <w:spacing w:val="0"/>
                 <w:position w:val="0"/>
-                <w:shd w:fill="auto" w:val="clear"/>
               </w:rPr>
             </w:pPr>
             <w:r>
@@ -991,7 +981,6 @@
               <w:rPr>
                 <w:spacing w:val="0"/>
                 <w:position w:val="0"/>
-                <w:shd w:fill="auto" w:val="clear"/>
               </w:rPr>
             </w:pPr>
             <w:r>
@@ -1031,7 +1020,6 @@
               <w:rPr>
                 <w:spacing w:val="0"/>
                 <w:position w:val="0"/>
-                <w:shd w:fill="auto" w:val="clear"/>
               </w:rPr>
             </w:pPr>
             <w:r>
@@ -1188,7 +1176,6 @@
               <w:rPr>
                 <w:spacing w:val="0"/>
                 <w:position w:val="0"/>
-                <w:shd w:fill="auto" w:val="clear"/>
               </w:rPr>
             </w:pPr>
             <w:r>

--- a/Testing/Test Procedures/PL1.2.docx
+++ b/Testing/Test Procedures/PL1.2.docx
@@ -17,8 +17,8 @@
         </w:rPr>
       </w:pPr>
       <w:r>
-        <w:object w:dxaOrig="9345" w:dyaOrig="1755">
-          <v:rect xmlns:o="urn:schemas-microsoft-com:office:office" xmlns:v="urn:schemas-microsoft-com:vml" id="rectole0000000000" style="width:467.250000pt;height:87.750000pt" o:preferrelative="t" o:ole="">
+        <w:object w:dxaOrig="9455" w:dyaOrig="1781">
+          <v:rect xmlns:o="urn:schemas-microsoft-com:office:office" xmlns:v="urn:schemas-microsoft-com:vml" id="rectole0000000000" style="width:472.750000pt;height:89.050000pt" o:preferrelative="t" o:ole="">
             <o:lock v:ext="edit"/>
             <v:imagedata xmlns:r="http://schemas.openxmlformats.org/officeDocument/2006/relationships" r:id="docRId1" o:title=""/>
           </v:rect>
@@ -753,13 +753,15 @@
               <w:ind w:right="0" w:left="0" w:firstLine="0"/>
               <w:jc w:val="left"/>
               <w:rPr>
-                <w:spacing w:val="0"/>
-                <w:position w:val="0"/>
-              </w:rPr>
-            </w:pPr>
-            <w:r>
-              <w:rPr>
-                <w:rFonts w:ascii="Arial" w:hAnsi="Arial" w:cs="Arial" w:eastAsia="Arial"/>
+                <w:rFonts w:ascii="Calibri" w:hAnsi="Calibri" w:cs="Calibri" w:eastAsia="Calibri"/>
+                <w:spacing w:val="0"/>
+                <w:position w:val="0"/>
+                <w:shd w:fill="auto" w:val="clear"/>
+              </w:rPr>
+            </w:pPr>
+            <w:r>
+              <w:rPr>
+                <w:rFonts w:ascii="Calibri" w:hAnsi="Calibri" w:cs="Calibri" w:eastAsia="Calibri"/>
                 <w:color w:val="000000"/>
                 <w:spacing w:val="0"/>
                 <w:position w:val="0"/>
@@ -794,18 +796,19 @@
               <w:rPr>
                 <w:spacing w:val="0"/>
                 <w:position w:val="0"/>
-              </w:rPr>
-            </w:pPr>
-            <w:r>
-              <w:rPr>
-                <w:rFonts w:ascii="Arial" w:hAnsi="Arial" w:cs="Arial" w:eastAsia="Arial"/>
-                <w:color w:val="000000"/>
-                <w:spacing w:val="0"/>
-                <w:position w:val="0"/>
-                <w:sz w:val="20"/>
-                <w:shd w:fill="auto" w:val="clear"/>
-              </w:rPr>
-              <w:t xml:space="preserve">click create product line</w:t>
+                <w:shd w:fill="auto" w:val="clear"/>
+              </w:rPr>
+            </w:pPr>
+            <w:r>
+              <w:rPr>
+                <w:rFonts w:ascii="Arial" w:hAnsi="Arial" w:cs="Arial" w:eastAsia="Arial"/>
+                <w:color w:val="000000"/>
+                <w:spacing w:val="0"/>
+                <w:position w:val="0"/>
+                <w:sz w:val="20"/>
+                <w:shd w:fill="auto" w:val="clear"/>
+              </w:rPr>
+              <w:t xml:space="preserve">click Vendor Management</w:t>
             </w:r>
           </w:p>
         </w:tc>
@@ -833,18 +836,19 @@
               <w:rPr>
                 <w:spacing w:val="0"/>
                 <w:position w:val="0"/>
-              </w:rPr>
-            </w:pPr>
-            <w:r>
-              <w:rPr>
-                <w:rFonts w:ascii="Arial" w:hAnsi="Arial" w:cs="Arial" w:eastAsia="Arial"/>
-                <w:color w:val="000000"/>
-                <w:spacing w:val="0"/>
-                <w:position w:val="0"/>
-                <w:sz w:val="20"/>
-                <w:shd w:fill="auto" w:val="clear"/>
-              </w:rPr>
-              <w:t xml:space="preserve">changes to the create product line page</w:t>
+                <w:shd w:fill="auto" w:val="clear"/>
+              </w:rPr>
+            </w:pPr>
+            <w:r>
+              <w:rPr>
+                <w:rFonts w:ascii="Arial" w:hAnsi="Arial" w:cs="Arial" w:eastAsia="Arial"/>
+                <w:color w:val="000000"/>
+                <w:spacing w:val="0"/>
+                <w:position w:val="0"/>
+                <w:sz w:val="20"/>
+                <w:shd w:fill="auto" w:val="clear"/>
+              </w:rPr>
+              <w:t xml:space="preserve">changes to the browse vendors page</w:t>
             </w:r>
           </w:p>
         </w:tc>
@@ -942,6 +946,7 @@
               <w:rPr>
                 <w:spacing w:val="0"/>
                 <w:position w:val="0"/>
+                <w:shd w:fill="auto" w:val="clear"/>
               </w:rPr>
             </w:pPr>
             <w:r>
@@ -981,18 +986,211 @@
               <w:rPr>
                 <w:spacing w:val="0"/>
                 <w:position w:val="0"/>
-              </w:rPr>
-            </w:pPr>
-            <w:r>
-              <w:rPr>
-                <w:rFonts w:ascii="Arial" w:hAnsi="Arial" w:cs="Arial" w:eastAsia="Arial"/>
-                <w:color w:val="000000"/>
-                <w:spacing w:val="0"/>
-                <w:position w:val="0"/>
-                <w:sz w:val="20"/>
-                <w:shd w:fill="auto" w:val="clear"/>
-              </w:rPr>
-              <w:t xml:space="preserve">click submit</w:t>
+                <w:shd w:fill="auto" w:val="clear"/>
+              </w:rPr>
+            </w:pPr>
+            <w:r>
+              <w:rPr>
+                <w:rFonts w:ascii="Arial" w:hAnsi="Arial" w:cs="Arial" w:eastAsia="Arial"/>
+                <w:color w:val="000000"/>
+                <w:spacing w:val="0"/>
+                <w:position w:val="0"/>
+                <w:sz w:val="20"/>
+                <w:shd w:fill="auto" w:val="clear"/>
+              </w:rPr>
+              <w:t xml:space="preserve">click add a product line</w:t>
+            </w:r>
+          </w:p>
+        </w:tc>
+        <w:tc>
+          <w:tcPr>
+            <w:tcW w:w="3480" w:type="dxa"/>
+            <w:tcBorders>
+              <w:top w:val="single" w:color="000000" w:sz="8"/>
+              <w:left w:val="single" w:color="000000" w:sz="8"/>
+              <w:bottom w:val="single" w:color="000000" w:sz="8"/>
+              <w:right w:val="single" w:color="000000" w:sz="8"/>
+            </w:tcBorders>
+            <w:shd w:color="000000" w:fill="ffffff" w:val="clear"/>
+            <w:tcMar>
+              <w:left w:w="100" w:type="dxa"/>
+              <w:right w:w="100" w:type="dxa"/>
+            </w:tcMar>
+            <w:vAlign w:val="top"/>
+          </w:tcPr>
+          <w:p>
+            <w:pPr>
+              <w:spacing w:before="0" w:after="0" w:line="240"/>
+              <w:ind w:right="0" w:left="0" w:firstLine="0"/>
+              <w:jc w:val="left"/>
+              <w:rPr>
+                <w:spacing w:val="0"/>
+                <w:position w:val="0"/>
+                <w:shd w:fill="auto" w:val="clear"/>
+              </w:rPr>
+            </w:pPr>
+            <w:r>
+              <w:rPr>
+                <w:rFonts w:ascii="Arial" w:hAnsi="Arial" w:cs="Arial" w:eastAsia="Arial"/>
+                <w:color w:val="000000"/>
+                <w:spacing w:val="0"/>
+                <w:position w:val="0"/>
+                <w:sz w:val="20"/>
+                <w:shd w:fill="auto" w:val="clear"/>
+              </w:rPr>
+              <w:t xml:space="preserve">changes to the create new product line page</w:t>
+            </w:r>
+          </w:p>
+        </w:tc>
+        <w:tc>
+          <w:tcPr>
+            <w:tcW w:w="810" w:type="dxa"/>
+            <w:tcBorders>
+              <w:top w:val="single" w:color="000000" w:sz="8"/>
+              <w:left w:val="single" w:color="000000" w:sz="8"/>
+              <w:bottom w:val="single" w:color="000000" w:sz="8"/>
+              <w:right w:val="single" w:color="000000" w:sz="8"/>
+            </w:tcBorders>
+            <w:shd w:color="000000" w:fill="ffffff" w:val="clear"/>
+            <w:tcMar>
+              <w:left w:w="100" w:type="dxa"/>
+              <w:right w:w="100" w:type="dxa"/>
+            </w:tcMar>
+            <w:vAlign w:val="top"/>
+          </w:tcPr>
+          <w:p>
+            <w:pPr>
+              <w:spacing w:before="0" w:after="0" w:line="240"/>
+              <w:ind w:right="0" w:left="0" w:firstLine="0"/>
+              <w:jc w:val="left"/>
+              <w:rPr>
+                <w:rFonts w:ascii="Calibri" w:hAnsi="Calibri" w:cs="Calibri" w:eastAsia="Calibri"/>
+                <w:color w:val="auto"/>
+                <w:spacing w:val="0"/>
+                <w:position w:val="0"/>
+                <w:sz w:val="22"/>
+                <w:shd w:fill="auto" w:val="clear"/>
+              </w:rPr>
+            </w:pPr>
+          </w:p>
+        </w:tc>
+        <w:tc>
+          <w:tcPr>
+            <w:tcW w:w="1725" w:type="dxa"/>
+            <w:tcBorders>
+              <w:top w:val="single" w:color="000000" w:sz="8"/>
+              <w:left w:val="single" w:color="000000" w:sz="8"/>
+              <w:bottom w:val="single" w:color="000000" w:sz="8"/>
+              <w:right w:val="single" w:color="000000" w:sz="8"/>
+            </w:tcBorders>
+            <w:shd w:color="000000" w:fill="ffffff" w:val="clear"/>
+            <w:tcMar>
+              <w:left w:w="100" w:type="dxa"/>
+              <w:right w:w="100" w:type="dxa"/>
+            </w:tcMar>
+            <w:vAlign w:val="top"/>
+          </w:tcPr>
+          <w:p>
+            <w:pPr>
+              <w:spacing w:before="0" w:after="0" w:line="240"/>
+              <w:ind w:right="0" w:left="0" w:firstLine="0"/>
+              <w:jc w:val="left"/>
+              <w:rPr>
+                <w:rFonts w:ascii="Calibri" w:hAnsi="Calibri" w:cs="Calibri" w:eastAsia="Calibri"/>
+                <w:color w:val="auto"/>
+                <w:spacing w:val="0"/>
+                <w:position w:val="0"/>
+                <w:sz w:val="22"/>
+                <w:shd w:fill="auto" w:val="clear"/>
+              </w:rPr>
+            </w:pPr>
+          </w:p>
+        </w:tc>
+      </w:tr>
+      <w:tr>
+        <w:trPr>
+          <w:trHeight w:val="1" w:hRule="atLeast"/>
+          <w:jc w:val="left"/>
+        </w:trPr>
+        <w:tc>
+          <w:tcPr>
+            <w:tcW w:w="660" w:type="dxa"/>
+            <w:tcBorders>
+              <w:top w:val="single" w:color="000000" w:sz="8"/>
+              <w:left w:val="single" w:color="000000" w:sz="8"/>
+              <w:bottom w:val="single" w:color="000000" w:sz="8"/>
+              <w:right w:val="single" w:color="000000" w:sz="8"/>
+            </w:tcBorders>
+            <w:shd w:color="000000" w:fill="ffffff" w:val="clear"/>
+            <w:tcMar>
+              <w:left w:w="100" w:type="dxa"/>
+              <w:right w:w="100" w:type="dxa"/>
+            </w:tcMar>
+            <w:vAlign w:val="top"/>
+          </w:tcPr>
+          <w:p>
+            <w:pPr>
+              <w:spacing w:before="0" w:after="0" w:line="240"/>
+              <w:ind w:right="0" w:left="0" w:firstLine="0"/>
+              <w:jc w:val="left"/>
+              <w:rPr>
+                <w:rFonts w:ascii="Calibri" w:hAnsi="Calibri" w:cs="Calibri" w:eastAsia="Calibri"/>
+                <w:color w:val="auto"/>
+                <w:spacing w:val="0"/>
+                <w:position w:val="0"/>
+                <w:sz w:val="22"/>
+                <w:shd w:fill="auto" w:val="clear"/>
+              </w:rPr>
+            </w:pPr>
+            <w:r>
+              <w:rPr>
+                <w:rFonts w:ascii="Calibri" w:hAnsi="Calibri" w:cs="Calibri" w:eastAsia="Calibri"/>
+                <w:color w:val="auto"/>
+                <w:spacing w:val="0"/>
+                <w:position w:val="0"/>
+                <w:sz w:val="22"/>
+                <w:shd w:fill="auto" w:val="clear"/>
+              </w:rPr>
+              <w:t xml:space="preserve">3</w:t>
+            </w:r>
+          </w:p>
+        </w:tc>
+        <w:tc>
+          <w:tcPr>
+            <w:tcW w:w="2670" w:type="dxa"/>
+            <w:tcBorders>
+              <w:top w:val="single" w:color="000000" w:sz="8"/>
+              <w:left w:val="single" w:color="000000" w:sz="8"/>
+              <w:bottom w:val="single" w:color="000000" w:sz="8"/>
+              <w:right w:val="single" w:color="000000" w:sz="8"/>
+            </w:tcBorders>
+            <w:shd w:color="000000" w:fill="ffffff" w:val="clear"/>
+            <w:tcMar>
+              <w:left w:w="100" w:type="dxa"/>
+              <w:right w:w="100" w:type="dxa"/>
+            </w:tcMar>
+            <w:vAlign w:val="top"/>
+          </w:tcPr>
+          <w:p>
+            <w:pPr>
+              <w:spacing w:before="0" w:after="0" w:line="240"/>
+              <w:ind w:right="0" w:left="0" w:firstLine="0"/>
+              <w:jc w:val="left"/>
+              <w:rPr>
+                <w:spacing w:val="0"/>
+                <w:position w:val="0"/>
+              </w:rPr>
+            </w:pPr>
+            <w:r>
+              <w:rPr>
+                <w:rFonts w:ascii="Arial" w:hAnsi="Arial" w:cs="Arial" w:eastAsia="Arial"/>
+                <w:color w:val="000000"/>
+                <w:spacing w:val="0"/>
+                <w:position w:val="0"/>
+                <w:sz w:val="20"/>
+                <w:shd w:fill="auto" w:val="clear"/>
+              </w:rPr>
+              <w:t xml:space="preserve">click Create New Product Line</w:t>
             </w:r>
           </w:p>
         </w:tc>
@@ -1187,7 +1385,7 @@
                 <w:sz w:val="20"/>
                 <w:shd w:fill="auto" w:val="clear"/>
               </w:rPr>
-              <w:t xml:space="preserve">1. 1 displays error messages for no input for product line ID, product line name, Vendor ID,and Rep ID</w:t>
+              <w:t xml:space="preserve">1. 1 displays error messages for no input for Vendor, product line name, and Rep Name</w:t>
             </w:r>
           </w:p>
         </w:tc>
